--- a/使用说明.docx
+++ b/使用说明.docx
@@ -1200,9 +1200,9 @@
         <w:lastRenderedPageBreak/>
         <w:drawing>
           <wp:inline distT="0" distB="0" distL="0" distR="0">
-            <wp:extent cx="5274310" cy="3032125"/>
-            <wp:effectExtent l="0" t="0" r="2540" b="0"/>
-            <wp:docPr id="3" name="图片 3"/>
+            <wp:extent cx="5274310" cy="3276264"/>
+            <wp:effectExtent l="19050" t="0" r="2540" b="0"/>
+            <wp:docPr id="5" name="图片 1"/>
             <wp:cNvGraphicFramePr>
               <a:graphicFrameLocks xmlns:a="http://schemas.openxmlformats.org/drawingml/2006/main" noChangeAspect="1"/>
             </wp:cNvGraphicFramePr>
@@ -1210,23 +1210,33 @@
               <a:graphicData uri="http://schemas.openxmlformats.org/drawingml/2006/picture">
                 <pic:pic xmlns:pic="http://schemas.openxmlformats.org/drawingml/2006/picture">
                   <pic:nvPicPr>
-                    <pic:cNvPr id="1" name=""/>
-                    <pic:cNvPicPr/>
+                    <pic:cNvPr id="0" name="Picture 1"/>
+                    <pic:cNvPicPr>
+                      <a:picLocks noChangeAspect="1" noChangeArrowheads="1"/>
+                    </pic:cNvPicPr>
                   </pic:nvPicPr>
                   <pic:blipFill>
                     <a:blip r:embed="rId11"/>
+                    <a:srcRect/>
                     <a:stretch>
                       <a:fillRect/>
                     </a:stretch>
                   </pic:blipFill>
-                  <pic:spPr>
+                  <pic:spPr bwMode="auto">
                     <a:xfrm>
                       <a:off x="0" y="0"/>
-                      <a:ext cx="5274310" cy="3032125"/>
+                      <a:ext cx="5274310" cy="3276264"/>
                     </a:xfrm>
                     <a:prstGeom prst="rect">
                       <a:avLst/>
                     </a:prstGeom>
+                    <a:noFill/>
+                    <a:ln w="9525">
+                      <a:noFill/>
+                      <a:miter lim="800000"/>
+                      <a:headEnd/>
+                      <a:tailEnd/>
+                    </a:ln>
                   </pic:spPr>
                 </pic:pic>
               </a:graphicData>
@@ -1348,9 +1358,9 @@
         <w:lastRenderedPageBreak/>
         <w:drawing>
           <wp:inline distT="0" distB="0" distL="0" distR="0">
-            <wp:extent cx="5274310" cy="3032125"/>
-            <wp:effectExtent l="0" t="0" r="2540" b="0"/>
-            <wp:docPr id="4" name="图片 4"/>
+            <wp:extent cx="5274310" cy="3276264"/>
+            <wp:effectExtent l="19050" t="0" r="2540" b="0"/>
+            <wp:docPr id="6" name="图片 4"/>
             <wp:cNvGraphicFramePr>
               <a:graphicFrameLocks xmlns:a="http://schemas.openxmlformats.org/drawingml/2006/main" noChangeAspect="1"/>
             </wp:cNvGraphicFramePr>
@@ -1358,23 +1368,33 @@
               <a:graphicData uri="http://schemas.openxmlformats.org/drawingml/2006/picture">
                 <pic:pic xmlns:pic="http://schemas.openxmlformats.org/drawingml/2006/picture">
                   <pic:nvPicPr>
-                    <pic:cNvPr id="1" name=""/>
-                    <pic:cNvPicPr/>
+                    <pic:cNvPr id="0" name="Picture 4"/>
+                    <pic:cNvPicPr>
+                      <a:picLocks noChangeAspect="1" noChangeArrowheads="1"/>
+                    </pic:cNvPicPr>
                   </pic:nvPicPr>
                   <pic:blipFill>
                     <a:blip r:embed="rId13"/>
+                    <a:srcRect/>
                     <a:stretch>
                       <a:fillRect/>
                     </a:stretch>
                   </pic:blipFill>
-                  <pic:spPr>
+                  <pic:spPr bwMode="auto">
                     <a:xfrm>
                       <a:off x="0" y="0"/>
-                      <a:ext cx="5274310" cy="3032125"/>
+                      <a:ext cx="5274310" cy="3276264"/>
                     </a:xfrm>
                     <a:prstGeom prst="rect">
                       <a:avLst/>
                     </a:prstGeom>
+                    <a:noFill/>
+                    <a:ln w="9525">
+                      <a:noFill/>
+                      <a:miter lim="800000"/>
+                      <a:headEnd/>
+                      <a:tailEnd/>
+                    </a:ln>
                   </pic:spPr>
                 </pic:pic>
               </a:graphicData>
@@ -1834,6 +1854,7 @@
         <w:rPr>
           <w:rFonts w:hint="eastAsia"/>
         </w:rPr>
+        <w:lastRenderedPageBreak/>
         <w:t>工具</w:t>
       </w:r>
       <w:r>
@@ -1876,14 +1897,7 @@
         <w:rPr>
           <w:rFonts w:hint="eastAsia"/>
         </w:rPr>
-        <w:t>字段重写工</w:t>
-      </w:r>
-      <w:r>
-        <w:rPr>
-          <w:rFonts w:hint="eastAsia"/>
-        </w:rPr>
-        <w:lastRenderedPageBreak/>
-        <w:t>具</w:t>
+        <w:t>字段重写工具</w:t>
       </w:r>
       <w:r>
         <w:rPr>
@@ -3765,7 +3779,7 @@
   <a:extraClrSchemeLst/>
   <a:extLst>
     <a:ext uri="{05A4C25C-085E-4340-85A3-A5531E510DB2}">
-      <thm15:themeFamily xmlns:thm15="http://schemas.microsoft.com/office/thememl/2012/main" xmlns="" name="Office Theme" id="{62F939B6-93AF-4DB8-9C6B-D6C7DFDC589F}" vid="{4A3C46E8-61CC-4603-A589-7422A47A8E4A}"/>
+      <thm15:themeFamily xmlns="" xmlns:thm15="http://schemas.microsoft.com/office/thememl/2012/main" name="Office Theme" id="{62F939B6-93AF-4DB8-9C6B-D6C7DFDC589F}" vid="{4A3C46E8-61CC-4603-A589-7422A47A8E4A}"/>
     </a:ext>
   </a:extLst>
 </a:theme>
